--- a/src/docs/rapport-java-groupe-6.docx
+++ b/src/docs/rapport-java-groupe-6.docx
@@ -49,7 +49,7 @@
                         <pic:cNvPicPr/>
                       </pic:nvPicPr>
                       <pic:blipFill>
-                        <a:blip r:embed="rId8" cstate="print">
+                        <a:blip r:embed="rId9" cstate="print">
                           <a:duotone>
                             <a:schemeClr val="accent1">
                               <a:shade val="45000"/>
@@ -158,6 +158,7 @@
             <w:dataBinding w:prefixMappings="xmlns:ns0='http://purl.org/dc/elements/1.1/' xmlns:ns1='http://schemas.openxmlformats.org/package/2006/metadata/core-properties' " w:xpath="/ns1:coreProperties[1]/ns0:subject[1]" w:storeItemID="{6C3C8BC8-F283-45AE-878A-BAB7291924A1}"/>
             <w:text/>
           </w:sdtPr>
+          <w:sdtEndPr/>
           <w:sdtContent>
             <w:p>
               <w:pPr>
@@ -189,7 +190,8 @@
               <w:color w:val="5B9BD5" w:themeColor="accent1"/>
             </w:rPr>
             <w:sectPr>
-              <w:headerReference w:type="first" r:id="rId9"/>
+              <w:footerReference w:type="default" r:id="rId10"/>
+              <w:headerReference w:type="first" r:id="rId11"/>
               <w:pgSz w:w="11906" w:h="16838"/>
               <w:pgMar w:top="1417" w:right="1417" w:bottom="1417" w:left="1417" w:header="708" w:footer="708" w:gutter="0"/>
               <w:pgNumType w:start="0"/>
@@ -281,6 +283,7 @@
                                     <w:calendar w:val="gregorian"/>
                                   </w:date>
                                 </w:sdtPr>
+                                <w:sdtEndPr/>
                                 <w:sdtContent>
                                   <w:p>
                                     <w:pPr>
@@ -326,6 +329,7 @@
                                     <w:dataBinding w:prefixMappings="xmlns:ns0='http://schemas.openxmlformats.org/officeDocument/2006/extended-properties' " w:xpath="/ns0:Properties[1]/ns0:Company[1]" w:storeItemID="{6668398D-A668-4E3E-A5EB-62B293D839F1}"/>
                                     <w:text/>
                                   </w:sdtPr>
+                                  <w:sdtEndPr/>
                                   <w:sdtContent>
                                     <w:r>
                                       <w:rPr>
@@ -356,6 +360,7 @@
                                     <w:dataBinding w:prefixMappings="xmlns:ns0='http://schemas.microsoft.com/office/2006/coverPageProps' " w:xpath="/ns0:CoverPageProperties[1]/ns0:CompanyAddress[1]" w:storeItemID="{55AF091B-3C7A-41E3-B477-F2FDAA23CFDA}"/>
                                     <w:text/>
                                   </w:sdtPr>
+                                  <w:sdtEndPr/>
                                   <w:sdtContent>
                                     <w:r>
                                       <w:rPr>
@@ -414,6 +419,7 @@
                               <w:calendar w:val="gregorian"/>
                             </w:date>
                           </w:sdtPr>
+                          <w:sdtEndPr/>
                           <w:sdtContent>
                             <w:p>
                               <w:pPr>
@@ -459,6 +465,7 @@
                               <w:dataBinding w:prefixMappings="xmlns:ns0='http://schemas.openxmlformats.org/officeDocument/2006/extended-properties' " w:xpath="/ns0:Properties[1]/ns0:Company[1]" w:storeItemID="{6668398D-A668-4E3E-A5EB-62B293D839F1}"/>
                               <w:text/>
                             </w:sdtPr>
+                            <w:sdtEndPr/>
                             <w:sdtContent>
                               <w:r>
                                 <w:rPr>
@@ -489,6 +496,7 @@
                               <w:dataBinding w:prefixMappings="xmlns:ns0='http://schemas.microsoft.com/office/2006/coverPageProps' " w:xpath="/ns0:CoverPageProperties[1]/ns0:CompanyAddress[1]" w:storeItemID="{55AF091B-3C7A-41E3-B477-F2FDAA23CFDA}"/>
                               <w:text/>
                             </w:sdtPr>
+                            <w:sdtEndPr/>
                             <w:sdtContent>
                               <w:r>
                                 <w:rPr>
@@ -528,7 +536,7 @@
                         <pic:cNvPicPr/>
                       </pic:nvPicPr>
                       <pic:blipFill>
-                        <a:blip r:embed="rId10" cstate="print">
+                        <a:blip r:embed="rId12" cstate="print">
                           <a:duotone>
                             <a:schemeClr val="accent1">
                               <a:shade val="45000"/>
@@ -564,6 +572,12 @@
         </w:p>
         <w:sdt>
           <w:sdtPr>
+            <w:rPr>
+              <w:rFonts w:asciiTheme="minorHAnsi" w:eastAsiaTheme="minorEastAsia" w:hAnsiTheme="minorHAnsi" w:cstheme="minorBidi"/>
+              <w:color w:val="auto"/>
+              <w:sz w:val="22"/>
+              <w:szCs w:val="22"/>
+            </w:rPr>
             <w:id w:val="-1241871646"/>
             <w:docPartObj>
               <w:docPartGallery w:val="Table of Contents"/>
@@ -572,12 +586,8 @@
           </w:sdtPr>
           <w:sdtEndPr>
             <w:rPr>
-              <w:rFonts w:asciiTheme="minorHAnsi" w:eastAsiaTheme="minorEastAsia" w:hAnsiTheme="minorHAnsi" w:cstheme="minorBidi"/>
               <w:b/>
               <w:bCs/>
-              <w:color w:val="auto"/>
-              <w:sz w:val="22"/>
-              <w:szCs w:val="22"/>
             </w:rPr>
           </w:sdtEndPr>
           <w:sdtContent>
@@ -820,8 +830,6 @@
                   </w:rPr>
                   <w:t>Pour l’interprétation de l’AST</w:t>
                 </w:r>
-                <w:bookmarkStart w:id="0" w:name="_GoBack"/>
-                <w:bookmarkEnd w:id="0"/>
                 <w:r>
                   <w:rPr>
                     <w:noProof/>
@@ -1094,22 +1102,251 @@
       <w:pPr>
         <w:pStyle w:val="Titre1"/>
       </w:pPr>
-      <w:bookmarkStart w:id="1" w:name="_Toc408428714"/>
+      <w:bookmarkStart w:id="0" w:name="_Toc408428714"/>
       <w:r>
         <w:t>Introduction</w:t>
       </w:r>
-      <w:bookmarkEnd w:id="1"/>
+      <w:bookmarkEnd w:id="0"/>
     </w:p>
     <w:p/>
     <w:p>
       <w:pPr>
         <w:pStyle w:val="Titre1"/>
       </w:pPr>
-      <w:bookmarkStart w:id="2" w:name="_Toc408428715"/>
+      <w:bookmarkStart w:id="1" w:name="_Toc408428715"/>
       <w:r>
         <w:t>Les choix</w:t>
       </w:r>
+      <w:bookmarkEnd w:id="1"/>
+    </w:p>
+    <w:p>
+      <w:pPr>
+        <w:jc w:val="both"/>
+        <w:rPr>
+          <w:sz w:val="24"/>
+        </w:rPr>
+      </w:pPr>
+      <w:r>
+        <w:rPr>
+          <w:sz w:val="24"/>
+        </w:rPr>
+        <w:t xml:space="preserve">La date du début de l’écriture du code a été relativement tard par rapport aux autres groupes. Et la raison est pourtant simple, nous avons pris beaucoup de temps pour analyser le sujet, et essayer de comprendre la meilleure manière de construire un AST (Abstract </w:t>
+      </w:r>
+      <w:proofErr w:type="spellStart"/>
+      <w:r>
+        <w:rPr>
+          <w:sz w:val="24"/>
+        </w:rPr>
+        <w:t>Syntaxic</w:t>
+      </w:r>
+      <w:proofErr w:type="spellEnd"/>
+      <w:r>
+        <w:rPr>
+          <w:sz w:val="24"/>
+        </w:rPr>
+        <w:t xml:space="preserve"> </w:t>
+      </w:r>
+      <w:proofErr w:type="spellStart"/>
+      <w:r>
+        <w:rPr>
+          <w:sz w:val="24"/>
+        </w:rPr>
+        <w:t>Tree</w:t>
+      </w:r>
+      <w:proofErr w:type="spellEnd"/>
+      <w:r>
+        <w:rPr>
+          <w:sz w:val="24"/>
+        </w:rPr>
+        <w:t>) et de l’interpréter, étant donné le fait que nous avons décidé de ne pas utiliser d’outils existants, c’est-à-dire que nous avons tout réalisé « à la main » à l’aide de nos connaissances (et de l’API Java très riche).</w:t>
+      </w:r>
+    </w:p>
+    <w:p>
+      <w:pPr>
+        <w:jc w:val="both"/>
+      </w:pPr>
+    </w:p>
+    <w:p>
+      <w:pPr>
+        <w:pStyle w:val="Titre2"/>
+        <w:rPr>
+          <w:sz w:val="24"/>
+        </w:rPr>
+      </w:pPr>
+      <w:r>
+        <w:rPr>
+          <w:sz w:val="24"/>
+        </w:rPr>
+        <w:tab/>
+      </w:r>
+      <w:bookmarkStart w:id="2" w:name="_Toc408428716"/>
+      <w:r>
+        <w:t>Pour la construction de l’AST</w:t>
+      </w:r>
       <w:bookmarkEnd w:id="2"/>
+    </w:p>
+    <w:p>
+      <w:pPr>
+        <w:jc w:val="both"/>
+        <w:rPr>
+          <w:sz w:val="24"/>
+        </w:rPr>
+      </w:pPr>
+      <w:r>
+        <w:rPr>
+          <w:sz w:val="24"/>
+        </w:rPr>
+        <w:t xml:space="preserve">Le souci, c’est que la longueur d’une commande est indéfinie. Par exemple, pour une commande d’assignation, la longueur peut différer : </w:t>
+      </w:r>
+    </w:p>
+    <w:p>
+      <w:pPr>
+        <w:pStyle w:val="Paragraphedeliste"/>
+        <w:numPr>
+          <w:ilvl w:val="0"/>
+          <w:numId w:val="1"/>
+        </w:numPr>
+        <w:jc w:val="both"/>
+        <w:rPr>
+          <w:sz w:val="24"/>
+        </w:rPr>
+      </w:pPr>
+      <w:r>
+        <w:rPr>
+          <w:sz w:val="24"/>
+        </w:rPr>
+        <w:t>a := 3</w:t>
+      </w:r>
+    </w:p>
+    <w:p>
+      <w:pPr>
+        <w:pStyle w:val="Paragraphedeliste"/>
+        <w:numPr>
+          <w:ilvl w:val="0"/>
+          <w:numId w:val="1"/>
+        </w:numPr>
+        <w:jc w:val="both"/>
+        <w:rPr>
+          <w:sz w:val="24"/>
+        </w:rPr>
+      </w:pPr>
+      <w:r>
+        <w:rPr>
+          <w:sz w:val="24"/>
+        </w:rPr>
+        <w:t xml:space="preserve">a := 3 + 4 / 5 – 2 * 3 + 10 </w:t>
+      </w:r>
+    </w:p>
+    <w:p>
+      <w:pPr>
+        <w:jc w:val="both"/>
+        <w:rPr>
+          <w:sz w:val="24"/>
+        </w:rPr>
+      </w:pPr>
+      <w:r>
+        <w:rPr>
+          <w:sz w:val="24"/>
+        </w:rPr>
+        <w:t xml:space="preserve">Et on peut faire très long. Par conséquent, il faut maîtriser une notion avancée d’algorithmique qui s’appelle : </w:t>
+      </w:r>
+      <w:r>
+        <w:rPr>
+          <w:b/>
+          <w:sz w:val="24"/>
+        </w:rPr>
+        <w:t>la récursivité</w:t>
+      </w:r>
+      <w:r>
+        <w:rPr>
+          <w:sz w:val="24"/>
+        </w:rPr>
+        <w:t xml:space="preserve">. Il est nécessaire d’avoir une méthode qui construit un arbre en fonction d’une ligne, et il faut qu’elle soit récursive. C’est ce qui va nous permettre de mieux visualiser les choses. </w:t>
+      </w:r>
+    </w:p>
+    <w:p>
+      <w:pPr>
+        <w:jc w:val="both"/>
+        <w:rPr>
+          <w:sz w:val="24"/>
+        </w:rPr>
+      </w:pPr>
+      <w:r>
+        <w:rPr>
+          <w:sz w:val="24"/>
+        </w:rPr>
+        <w:t xml:space="preserve">Reprenons les deux exemples ci-dessus. Le premier cas est assez simple à comprendre, nous détectons le signe « := », et donc nous allons créer un Nœud pour l’assignation. Ensuite nous détectons le 3 comme valeur, pas besoin de récursivité. En revanche, pour le second exemple, la récursivité est alors fondamentale ! </w:t>
+      </w:r>
+      <w:r>
+        <w:rPr>
+          <w:sz w:val="24"/>
+        </w:rPr>
+        <w:t>Pour la valeur, on va obtenir une chaîne de caractère relativement complexe, et par conséquent, on va appeler à nouveau notre méthode de création d’arbre. On va détecter un par un les signes de calcul (+, / …) et à chaque étape, un nouveau appel récursif.</w:t>
+      </w:r>
+    </w:p>
+    <w:p>
+      <w:pPr>
+        <w:jc w:val="both"/>
+        <w:rPr>
+          <w:sz w:val="24"/>
+        </w:rPr>
+      </w:pPr>
+      <w:r>
+        <w:rPr>
+          <w:sz w:val="24"/>
+        </w:rPr>
+        <w:lastRenderedPageBreak/>
+        <w:t xml:space="preserve">Nous allons adopter ce principe pour l’ensemble des commandes de ce mini langage impératif. Cependant, il va falloir </w:t>
+      </w:r>
+      <w:r>
+        <w:rPr>
+          <w:sz w:val="24"/>
+        </w:rPr>
+        <w:t xml:space="preserve">faire face à certains désagréments. </w:t>
+      </w:r>
+    </w:p>
+    <w:p>
+      <w:pPr>
+        <w:jc w:val="both"/>
+        <w:rPr>
+          <w:sz w:val="24"/>
+        </w:rPr>
+      </w:pPr>
+      <w:r>
+        <w:rPr>
+          <w:sz w:val="24"/>
+        </w:rPr>
+        <w:t>En fait, tous les opérateurs de calcul seront traités de la même manière dans la méthode récursive, mais il ne faut pas oublier qu’il faut gérer la priorité des opérateurs (les multiplications et divisions prioritaires par rapport aux additions et aux soustractions). Pour pallier à ce souci, il suffit simplement de séparer tous les opérateurs en deux types d’opérateurs (prioritaires et non prioritaires) et de traiter tous les prioritaires si existants, puis les non prioritaires.</w:t>
+      </w:r>
+    </w:p>
+    <w:p>
+      <w:pPr>
+        <w:jc w:val="both"/>
+        <w:rPr>
+          <w:rFonts w:cs="Consolas"/>
+          <w:sz w:val="24"/>
+        </w:rPr>
+      </w:pPr>
+      <w:r>
+        <w:rPr>
+          <w:sz w:val="24"/>
+        </w:rPr>
+        <w:t xml:space="preserve">Un autre exemple de désagréments se situe au niveau de l’ordre de traitement. En effet, si on prend la commande suivante : </w:t>
+      </w:r>
+      <w:r>
+        <w:rPr>
+          <w:rFonts w:ascii="Consolas" w:hAnsi="Consolas" w:cs="Consolas"/>
+          <w:sz w:val="24"/>
+        </w:rPr>
+        <w:t xml:space="preserve">if a &lt; b then return a. </w:t>
+      </w:r>
+      <w:r>
+        <w:rPr>
+          <w:rFonts w:cs="Consolas"/>
+          <w:sz w:val="24"/>
+        </w:rPr>
+        <w:t>Dans tous les cas, pour créer l’arbre entier, il faudra traiter le « if » et le signe « &lt; ». Mais, on est bien d’accord, on traite d’abord le « if », c’est-à-dire que le nœud « if » sera la racine de l’arbre, et le signe « &lt; » sera un Nœud intermédiaire.</w:t>
+      </w:r>
     </w:p>
     <w:p/>
     <w:p>
@@ -1119,9 +1356,9 @@
       <w:r>
         <w:tab/>
       </w:r>
-      <w:bookmarkStart w:id="3" w:name="_Toc408428716"/>
-      <w:r>
-        <w:t>Pour la construction de l’AST</w:t>
+      <w:bookmarkStart w:id="3" w:name="_Toc408428717"/>
+      <w:r>
+        <w:t>Pour l’interprétation de l’AST</w:t>
       </w:r>
       <w:bookmarkEnd w:id="3"/>
     </w:p>
@@ -1133,23 +1370,115 @@
       <w:r>
         <w:tab/>
       </w:r>
-      <w:bookmarkStart w:id="4" w:name="_Toc408428717"/>
-      <w:r>
-        <w:t>Pour l’interprétation de l’AST</w:t>
+      <w:bookmarkStart w:id="4" w:name="_Toc408428718"/>
+      <w:r>
+        <w:t>Pour l’interface graphique</w:t>
       </w:r>
       <w:bookmarkEnd w:id="4"/>
     </w:p>
-    <w:p/>
     <w:p>
       <w:pPr>
-        <w:pStyle w:val="Titre2"/>
-      </w:pPr>
-      <w:r>
-        <w:tab/>
-      </w:r>
-      <w:bookmarkStart w:id="5" w:name="_Toc408428718"/>
-      <w:r>
-        <w:t>Pour l’interface graphique</w:t>
+        <w:jc w:val="both"/>
+        <w:rPr>
+          <w:sz w:val="24"/>
+        </w:rPr>
+      </w:pPr>
+      <w:r>
+        <w:rPr>
+          <w:sz w:val="24"/>
+        </w:rPr>
+        <w:t>Le responsable de l’interface graphique aime bien l’API Java FX. C’est la raison pour laquelle toute l’interface fonctionne avec cette bibliothèque.</w:t>
+      </w:r>
+      <w:r>
+        <w:rPr>
+          <w:sz w:val="24"/>
+        </w:rPr>
+        <w:t xml:space="preserve"> Le seul éventuel problème est le fait qu’il est préférable d’utiliser le JDK 1.8. Sinon, il faut installer la bibliothèque Java FX nous-mêmes. (Petit rappel : Java FX n’est pas disponible dans openjdk).</w:t>
+      </w:r>
+    </w:p>
+    <w:p>
+      <w:pPr>
+        <w:jc w:val="both"/>
+        <w:rPr>
+          <w:sz w:val="24"/>
+        </w:rPr>
+      </w:pPr>
+      <w:r>
+        <w:rPr>
+          <w:sz w:val="24"/>
+        </w:rPr>
+        <w:t>Ensuite, étant donné que tous les algorithmes de création d’arbres syntaxiques et d’interprétation de ceux-ci ont été réalisés nous-mêmes, il en est de même pour la conception et l’écriture du code de l’interface. Le placement des éléments sur la fenêtre a été calculé à la main, en fonction des variables de classe défini dans un fichier Java nommé « Config.java ». Ceci permet de dimensionner les éléments de la fenêtre en fonction de sa taille, pratique pour changer la taille de la fenêtre.</w:t>
+      </w:r>
+    </w:p>
+    <w:p>
+      <w:pPr>
+        <w:jc w:val="both"/>
+        <w:rPr>
+          <w:sz w:val="24"/>
+        </w:rPr>
+      </w:pPr>
+      <w:r>
+        <w:rPr>
+          <w:sz w:val="24"/>
+        </w:rPr>
+        <w:t xml:space="preserve">Sans attendre, voici une illustration de l’interface (sa dernière version) : </w:t>
+      </w:r>
+    </w:p>
+    <w:p>
+      <w:pPr>
+        <w:jc w:val="both"/>
+        <w:rPr>
+          <w:sz w:val="24"/>
+        </w:rPr>
+      </w:pPr>
+      <w:bookmarkStart w:id="5" w:name="_GoBack"/>
+      <w:r>
+        <w:rPr>
+          <w:noProof/>
+          <w:sz w:val="24"/>
+        </w:rPr>
+        <w:lastRenderedPageBreak/>
+        <w:drawing>
+          <wp:inline distT="0" distB="0" distL="0" distR="0">
+            <wp:extent cx="5760720" cy="4186555"/>
+            <wp:effectExtent l="0" t="0" r="0" b="4445"/>
+            <wp:docPr id="1" name="Image 1"/>
+            <wp:cNvGraphicFramePr>
+              <a:graphicFrameLocks xmlns:a="http://schemas.openxmlformats.org/drawingml/2006/main" noChangeAspect="1"/>
+            </wp:cNvGraphicFramePr>
+            <a:graphic xmlns:a="http://schemas.openxmlformats.org/drawingml/2006/main">
+              <a:graphicData uri="http://schemas.openxmlformats.org/drawingml/2006/picture">
+                <pic:pic xmlns:pic="http://schemas.openxmlformats.org/drawingml/2006/picture">
+                  <pic:nvPicPr>
+                    <pic:cNvPr id="1" name="Capture.PNG"/>
+                    <pic:cNvPicPr/>
+                  </pic:nvPicPr>
+                  <pic:blipFill>
+                    <a:blip r:embed="rId13">
+                      <a:extLst>
+                        <a:ext uri="{28A0092B-C50C-407E-A947-70E740481C1C}">
+                          <a14:useLocalDpi xmlns:a14="http://schemas.microsoft.com/office/drawing/2010/main" val="0"/>
+                        </a:ext>
+                      </a:extLst>
+                    </a:blip>
+                    <a:stretch>
+                      <a:fillRect/>
+                    </a:stretch>
+                  </pic:blipFill>
+                  <pic:spPr>
+                    <a:xfrm>
+                      <a:off x="0" y="0"/>
+                      <a:ext cx="5760720" cy="4186555"/>
+                    </a:xfrm>
+                    <a:prstGeom prst="rect">
+                      <a:avLst/>
+                    </a:prstGeom>
+                  </pic:spPr>
+                </pic:pic>
+              </a:graphicData>
+            </a:graphic>
+          </wp:inline>
+        </w:drawing>
       </w:r>
       <w:bookmarkEnd w:id="5"/>
     </w:p>
@@ -1176,8 +1505,8 @@
       <w:bookmarkEnd w:id="7"/>
     </w:p>
     <w:sectPr>
-      <w:headerReference w:type="first" r:id="rId11"/>
-      <w:footerReference w:type="first" r:id="rId12"/>
+      <w:headerReference w:type="first" r:id="rId14"/>
+      <w:footerReference w:type="first" r:id="rId15"/>
       <w:pgSz w:w="11906" w:h="16838"/>
       <w:pgMar w:top="1417" w:right="1417" w:bottom="1417" w:left="1417" w:header="708" w:footer="708" w:gutter="0"/>
       <w:pgNumType w:start="1"/>
@@ -1218,12 +1547,64 @@
 <w:ftr xmlns:wpc="http://schemas.microsoft.com/office/word/2010/wordprocessingCanvas" xmlns:mc="http://schemas.openxmlformats.org/markup-compatibility/2006" xmlns:o="urn:schemas-microsoft-com:office:office" xmlns:r="http://schemas.openxmlformats.org/officeDocument/2006/relationships" xmlns:m="http://schemas.openxmlformats.org/officeDocument/2006/math" xmlns:v="urn:schemas-microsoft-com:vml" xmlns:wp14="http://schemas.microsoft.com/office/word/2010/wordprocessingDrawing" xmlns:wp="http://schemas.openxmlformats.org/drawingml/2006/wordprocessingDrawing" xmlns:w10="urn:schemas-microsoft-com:office:word" xmlns:w="http://schemas.openxmlformats.org/wordprocessingml/2006/main" xmlns:w14="http://schemas.microsoft.com/office/word/2010/wordml" xmlns:w15="http://schemas.microsoft.com/office/word/2012/wordml" xmlns:wpg="http://schemas.microsoft.com/office/word/2010/wordprocessingGroup" xmlns:wpi="http://schemas.microsoft.com/office/word/2010/wordprocessingInk" xmlns:wne="http://schemas.microsoft.com/office/word/2006/wordml" xmlns:wps="http://schemas.microsoft.com/office/word/2010/wordprocessingShape" mc:Ignorable="w14 w15 wp14">
   <w:sdt>
     <w:sdtPr>
+      <w:id w:val="697517784"/>
+      <w:docPartObj>
+        <w:docPartGallery w:val="Page Numbers (Bottom of Page)"/>
+        <w:docPartUnique/>
+      </w:docPartObj>
+    </w:sdtPr>
+    <w:sdtContent>
+      <w:p>
+        <w:pPr>
+          <w:pStyle w:val="Pieddepage"/>
+          <w:jc w:val="right"/>
+        </w:pPr>
+        <w:r>
+          <w:t xml:space="preserve">Page | </w:t>
+        </w:r>
+        <w:r>
+          <w:fldChar w:fldCharType="begin"/>
+        </w:r>
+        <w:r>
+          <w:instrText>PAGE   \* MERGEFORMAT</w:instrText>
+        </w:r>
+        <w:r>
+          <w:fldChar w:fldCharType="separate"/>
+        </w:r>
+        <w:r>
+          <w:rPr>
+            <w:noProof/>
+          </w:rPr>
+          <w:t>3</w:t>
+        </w:r>
+        <w:r>
+          <w:fldChar w:fldCharType="end"/>
+        </w:r>
+        <w:r>
+          <w:t xml:space="preserve"> </w:t>
+        </w:r>
+      </w:p>
+    </w:sdtContent>
+  </w:sdt>
+  <w:p>
+    <w:pPr>
+      <w:pStyle w:val="Pieddepage"/>
+    </w:pPr>
+  </w:p>
+</w:ftr>
+</file>
+
+<file path=word/footer2.xml><?xml version="1.0" encoding="utf-8"?>
+<w:ftr xmlns:wpc="http://schemas.microsoft.com/office/word/2010/wordprocessingCanvas" xmlns:mc="http://schemas.openxmlformats.org/markup-compatibility/2006" xmlns:o="urn:schemas-microsoft-com:office:office" xmlns:r="http://schemas.openxmlformats.org/officeDocument/2006/relationships" xmlns:m="http://schemas.openxmlformats.org/officeDocument/2006/math" xmlns:v="urn:schemas-microsoft-com:vml" xmlns:wp14="http://schemas.microsoft.com/office/word/2010/wordprocessingDrawing" xmlns:wp="http://schemas.openxmlformats.org/drawingml/2006/wordprocessingDrawing" xmlns:w10="urn:schemas-microsoft-com:office:word" xmlns:w="http://schemas.openxmlformats.org/wordprocessingml/2006/main" xmlns:w14="http://schemas.microsoft.com/office/word/2010/wordml" xmlns:w15="http://schemas.microsoft.com/office/word/2012/wordml" xmlns:wpg="http://schemas.microsoft.com/office/word/2010/wordprocessingGroup" xmlns:wpi="http://schemas.microsoft.com/office/word/2010/wordprocessingInk" xmlns:wne="http://schemas.microsoft.com/office/word/2006/wordml" xmlns:wps="http://schemas.microsoft.com/office/word/2010/wordprocessingShape" mc:Ignorable="w14 w15 wp14">
+  <w:sdt>
+    <w:sdtPr>
       <w:id w:val="-797988155"/>
       <w:docPartObj>
         <w:docPartGallery w:val="Page Numbers (Bottom of Page)"/>
         <w:docPartUnique/>
       </w:docPartObj>
     </w:sdtPr>
+    <w:sdtEndPr/>
     <w:sdtContent>
       <w:p>
         <w:pPr>
@@ -1327,6 +1708,243 @@
     </w:pPr>
   </w:p>
 </w:hdr>
+</file>
+
+<file path=word/numbering.xml><?xml version="1.0" encoding="utf-8"?>
+<w:numbering xmlns:wpc="http://schemas.microsoft.com/office/word/2010/wordprocessingCanvas" xmlns:mc="http://schemas.openxmlformats.org/markup-compatibility/2006" xmlns:o="urn:schemas-microsoft-com:office:office" xmlns:r="http://schemas.openxmlformats.org/officeDocument/2006/relationships" xmlns:m="http://schemas.openxmlformats.org/officeDocument/2006/math" xmlns:v="urn:schemas-microsoft-com:vml" xmlns:wp14="http://schemas.microsoft.com/office/word/2010/wordprocessingDrawing" xmlns:wp="http://schemas.openxmlformats.org/drawingml/2006/wordprocessingDrawing" xmlns:w10="urn:schemas-microsoft-com:office:word" xmlns:w="http://schemas.openxmlformats.org/wordprocessingml/2006/main" xmlns:w14="http://schemas.microsoft.com/office/word/2010/wordml" xmlns:w15="http://schemas.microsoft.com/office/word/2012/wordml" xmlns:wpg="http://schemas.microsoft.com/office/word/2010/wordprocessingGroup" xmlns:wpi="http://schemas.microsoft.com/office/word/2010/wordprocessingInk" xmlns:wne="http://schemas.microsoft.com/office/word/2006/wordml" xmlns:wps="http://schemas.microsoft.com/office/word/2010/wordprocessingShape" mc:Ignorable="w14 w15 wp14">
+  <w:abstractNum w:abstractNumId="0">
+    <w:nsid w:val="28656306"/>
+    <w:multiLevelType w:val="hybridMultilevel"/>
+    <w:tmpl w:val="4D9E12B0"/>
+    <w:lvl w:ilvl="0" w:tplc="040C000B">
+      <w:start w:val="1"/>
+      <w:numFmt w:val="bullet"/>
+      <w:lvlText w:val=""/>
+      <w:lvlJc w:val="left"/>
+      <w:pPr>
+        <w:ind w:left="1068" w:hanging="360"/>
+      </w:pPr>
+      <w:rPr>
+        <w:rFonts w:ascii="Wingdings" w:hAnsi="Wingdings" w:hint="default"/>
+      </w:rPr>
+    </w:lvl>
+    <w:lvl w:ilvl="1" w:tplc="040C0003" w:tentative="1">
+      <w:start w:val="1"/>
+      <w:numFmt w:val="bullet"/>
+      <w:lvlText w:val="o"/>
+      <w:lvlJc w:val="left"/>
+      <w:pPr>
+        <w:ind w:left="1788" w:hanging="360"/>
+      </w:pPr>
+      <w:rPr>
+        <w:rFonts w:ascii="Courier New" w:hAnsi="Courier New" w:cs="Courier New" w:hint="default"/>
+      </w:rPr>
+    </w:lvl>
+    <w:lvl w:ilvl="2" w:tplc="040C0005" w:tentative="1">
+      <w:start w:val="1"/>
+      <w:numFmt w:val="bullet"/>
+      <w:lvlText w:val=""/>
+      <w:lvlJc w:val="left"/>
+      <w:pPr>
+        <w:ind w:left="2508" w:hanging="360"/>
+      </w:pPr>
+      <w:rPr>
+        <w:rFonts w:ascii="Wingdings" w:hAnsi="Wingdings" w:hint="default"/>
+      </w:rPr>
+    </w:lvl>
+    <w:lvl w:ilvl="3" w:tplc="040C0001" w:tentative="1">
+      <w:start w:val="1"/>
+      <w:numFmt w:val="bullet"/>
+      <w:lvlText w:val=""/>
+      <w:lvlJc w:val="left"/>
+      <w:pPr>
+        <w:ind w:left="3228" w:hanging="360"/>
+      </w:pPr>
+      <w:rPr>
+        <w:rFonts w:ascii="Symbol" w:hAnsi="Symbol" w:hint="default"/>
+      </w:rPr>
+    </w:lvl>
+    <w:lvl w:ilvl="4" w:tplc="040C0003" w:tentative="1">
+      <w:start w:val="1"/>
+      <w:numFmt w:val="bullet"/>
+      <w:lvlText w:val="o"/>
+      <w:lvlJc w:val="left"/>
+      <w:pPr>
+        <w:ind w:left="3948" w:hanging="360"/>
+      </w:pPr>
+      <w:rPr>
+        <w:rFonts w:ascii="Courier New" w:hAnsi="Courier New" w:cs="Courier New" w:hint="default"/>
+      </w:rPr>
+    </w:lvl>
+    <w:lvl w:ilvl="5" w:tplc="040C0005" w:tentative="1">
+      <w:start w:val="1"/>
+      <w:numFmt w:val="bullet"/>
+      <w:lvlText w:val=""/>
+      <w:lvlJc w:val="left"/>
+      <w:pPr>
+        <w:ind w:left="4668" w:hanging="360"/>
+      </w:pPr>
+      <w:rPr>
+        <w:rFonts w:ascii="Wingdings" w:hAnsi="Wingdings" w:hint="default"/>
+      </w:rPr>
+    </w:lvl>
+    <w:lvl w:ilvl="6" w:tplc="040C0001" w:tentative="1">
+      <w:start w:val="1"/>
+      <w:numFmt w:val="bullet"/>
+      <w:lvlText w:val=""/>
+      <w:lvlJc w:val="left"/>
+      <w:pPr>
+        <w:ind w:left="5388" w:hanging="360"/>
+      </w:pPr>
+      <w:rPr>
+        <w:rFonts w:ascii="Symbol" w:hAnsi="Symbol" w:hint="default"/>
+      </w:rPr>
+    </w:lvl>
+    <w:lvl w:ilvl="7" w:tplc="040C0003" w:tentative="1">
+      <w:start w:val="1"/>
+      <w:numFmt w:val="bullet"/>
+      <w:lvlText w:val="o"/>
+      <w:lvlJc w:val="left"/>
+      <w:pPr>
+        <w:ind w:left="6108" w:hanging="360"/>
+      </w:pPr>
+      <w:rPr>
+        <w:rFonts w:ascii="Courier New" w:hAnsi="Courier New" w:cs="Courier New" w:hint="default"/>
+      </w:rPr>
+    </w:lvl>
+    <w:lvl w:ilvl="8" w:tplc="040C0005" w:tentative="1">
+      <w:start w:val="1"/>
+      <w:numFmt w:val="bullet"/>
+      <w:lvlText w:val=""/>
+      <w:lvlJc w:val="left"/>
+      <w:pPr>
+        <w:ind w:left="6828" w:hanging="360"/>
+      </w:pPr>
+      <w:rPr>
+        <w:rFonts w:ascii="Wingdings" w:hAnsi="Wingdings" w:hint="default"/>
+      </w:rPr>
+    </w:lvl>
+  </w:abstractNum>
+  <w:abstractNum w:abstractNumId="1">
+    <w:nsid w:val="7ADD4ED0"/>
+    <w:multiLevelType w:val="hybridMultilevel"/>
+    <w:tmpl w:val="AD2CE376"/>
+    <w:lvl w:ilvl="0" w:tplc="040C000B">
+      <w:start w:val="1"/>
+      <w:numFmt w:val="bullet"/>
+      <w:lvlText w:val=""/>
+      <w:lvlJc w:val="left"/>
+      <w:pPr>
+        <w:ind w:left="720" w:hanging="360"/>
+      </w:pPr>
+      <w:rPr>
+        <w:rFonts w:ascii="Wingdings" w:hAnsi="Wingdings" w:hint="default"/>
+      </w:rPr>
+    </w:lvl>
+    <w:lvl w:ilvl="1" w:tplc="040C0003" w:tentative="1">
+      <w:start w:val="1"/>
+      <w:numFmt w:val="bullet"/>
+      <w:lvlText w:val="o"/>
+      <w:lvlJc w:val="left"/>
+      <w:pPr>
+        <w:ind w:left="1440" w:hanging="360"/>
+      </w:pPr>
+      <w:rPr>
+        <w:rFonts w:ascii="Courier New" w:hAnsi="Courier New" w:cs="Courier New" w:hint="default"/>
+      </w:rPr>
+    </w:lvl>
+    <w:lvl w:ilvl="2" w:tplc="040C0005" w:tentative="1">
+      <w:start w:val="1"/>
+      <w:numFmt w:val="bullet"/>
+      <w:lvlText w:val=""/>
+      <w:lvlJc w:val="left"/>
+      <w:pPr>
+        <w:ind w:left="2160" w:hanging="360"/>
+      </w:pPr>
+      <w:rPr>
+        <w:rFonts w:ascii="Wingdings" w:hAnsi="Wingdings" w:hint="default"/>
+      </w:rPr>
+    </w:lvl>
+    <w:lvl w:ilvl="3" w:tplc="040C0001" w:tentative="1">
+      <w:start w:val="1"/>
+      <w:numFmt w:val="bullet"/>
+      <w:lvlText w:val=""/>
+      <w:lvlJc w:val="left"/>
+      <w:pPr>
+        <w:ind w:left="2880" w:hanging="360"/>
+      </w:pPr>
+      <w:rPr>
+        <w:rFonts w:ascii="Symbol" w:hAnsi="Symbol" w:hint="default"/>
+      </w:rPr>
+    </w:lvl>
+    <w:lvl w:ilvl="4" w:tplc="040C0003" w:tentative="1">
+      <w:start w:val="1"/>
+      <w:numFmt w:val="bullet"/>
+      <w:lvlText w:val="o"/>
+      <w:lvlJc w:val="left"/>
+      <w:pPr>
+        <w:ind w:left="3600" w:hanging="360"/>
+      </w:pPr>
+      <w:rPr>
+        <w:rFonts w:ascii="Courier New" w:hAnsi="Courier New" w:cs="Courier New" w:hint="default"/>
+      </w:rPr>
+    </w:lvl>
+    <w:lvl w:ilvl="5" w:tplc="040C0005" w:tentative="1">
+      <w:start w:val="1"/>
+      <w:numFmt w:val="bullet"/>
+      <w:lvlText w:val=""/>
+      <w:lvlJc w:val="left"/>
+      <w:pPr>
+        <w:ind w:left="4320" w:hanging="360"/>
+      </w:pPr>
+      <w:rPr>
+        <w:rFonts w:ascii="Wingdings" w:hAnsi="Wingdings" w:hint="default"/>
+      </w:rPr>
+    </w:lvl>
+    <w:lvl w:ilvl="6" w:tplc="040C0001" w:tentative="1">
+      <w:start w:val="1"/>
+      <w:numFmt w:val="bullet"/>
+      <w:lvlText w:val=""/>
+      <w:lvlJc w:val="left"/>
+      <w:pPr>
+        <w:ind w:left="5040" w:hanging="360"/>
+      </w:pPr>
+      <w:rPr>
+        <w:rFonts w:ascii="Symbol" w:hAnsi="Symbol" w:hint="default"/>
+      </w:rPr>
+    </w:lvl>
+    <w:lvl w:ilvl="7" w:tplc="040C0003" w:tentative="1">
+      <w:start w:val="1"/>
+      <w:numFmt w:val="bullet"/>
+      <w:lvlText w:val="o"/>
+      <w:lvlJc w:val="left"/>
+      <w:pPr>
+        <w:ind w:left="5760" w:hanging="360"/>
+      </w:pPr>
+      <w:rPr>
+        <w:rFonts w:ascii="Courier New" w:hAnsi="Courier New" w:cs="Courier New" w:hint="default"/>
+      </w:rPr>
+    </w:lvl>
+    <w:lvl w:ilvl="8" w:tplc="040C0005" w:tentative="1">
+      <w:start w:val="1"/>
+      <w:numFmt w:val="bullet"/>
+      <w:lvlText w:val=""/>
+      <w:lvlJc w:val="left"/>
+      <w:pPr>
+        <w:ind w:left="6480" w:hanging="360"/>
+      </w:pPr>
+      <w:rPr>
+        <w:rFonts w:ascii="Wingdings" w:hAnsi="Wingdings" w:hint="default"/>
+      </w:rPr>
+    </w:lvl>
+  </w:abstractNum>
+  <w:num w:numId="1">
+    <w:abstractNumId w:val="1"/>
+  </w:num>
+  <w:num w:numId="2">
+    <w:abstractNumId w:val="0"/>
+  </w:num>
+</w:numbering>
 </file>
 
 <file path=word/styles.xml><?xml version="1.0" encoding="utf-8"?>
@@ -1752,7 +2370,7 @@
     <w:uiPriority w:val="9"/>
     <w:unhideWhenUsed/>
     <w:qFormat/>
-    <w:rsid w:val="00A8613B"/>
+    <w:rsid w:val="002228F1"/>
     <w:pPr>
       <w:keepNext/>
       <w:keepLines/>
@@ -1762,7 +2380,7 @@
     <w:rPr>
       <w:rFonts w:asciiTheme="majorHAnsi" w:eastAsiaTheme="majorEastAsia" w:hAnsiTheme="majorHAnsi" w:cstheme="majorBidi"/>
       <w:color w:val="2E74B5" w:themeColor="accent1" w:themeShade="BF"/>
-      <w:sz w:val="26"/>
+      <w:sz w:val="28"/>
       <w:szCs w:val="26"/>
     </w:rPr>
   </w:style>
@@ -1872,11 +2490,11 @@
     <w:basedOn w:val="Policepardfaut"/>
     <w:link w:val="Titre2"/>
     <w:uiPriority w:val="9"/>
-    <w:rsid w:val="00A8613B"/>
+    <w:rsid w:val="002228F1"/>
     <w:rPr>
       <w:rFonts w:asciiTheme="majorHAnsi" w:eastAsiaTheme="majorEastAsia" w:hAnsiTheme="majorHAnsi" w:cstheme="majorBidi"/>
       <w:color w:val="2E74B5" w:themeColor="accent1" w:themeShade="BF"/>
-      <w:sz w:val="26"/>
+      <w:sz w:val="28"/>
       <w:szCs w:val="26"/>
     </w:rPr>
   </w:style>
@@ -1927,6 +2545,17 @@
       <w:color w:val="0563C1" w:themeColor="hyperlink"/>
       <w:u w:val="single"/>
     </w:rPr>
+  </w:style>
+  <w:style w:type="paragraph" w:styleId="Paragraphedeliste">
+    <w:name w:val="List Paragraph"/>
+    <w:basedOn w:val="Normal"/>
+    <w:uiPriority w:val="34"/>
+    <w:qFormat/>
+    <w:rsid w:val="00BB7E2B"/>
+    <w:pPr>
+      <w:ind w:left="720"/>
+      <w:contextualSpacing/>
+    </w:pPr>
   </w:style>
 </w:styles>
 </file>
@@ -2004,6 +2633,34 @@
 
 <file path=word/glossary/fontTable.xml><?xml version="1.0" encoding="utf-8"?>
 <w:fonts xmlns:mc="http://schemas.openxmlformats.org/markup-compatibility/2006" xmlns:r="http://schemas.openxmlformats.org/officeDocument/2006/relationships" xmlns:w="http://schemas.openxmlformats.org/wordprocessingml/2006/main" xmlns:w14="http://schemas.microsoft.com/office/word/2010/wordml" xmlns:w15="http://schemas.microsoft.com/office/word/2012/wordml" mc:Ignorable="w14 w15">
+  <w:font w:name="Wingdings">
+    <w:panose1 w:val="05000000000000000000"/>
+    <w:charset w:val="02"/>
+    <w:family w:val="auto"/>
+    <w:pitch w:val="variable"/>
+    <w:sig w:usb0="00000000" w:usb1="10000000" w:usb2="00000000" w:usb3="00000000" w:csb0="80000000" w:csb1="00000000"/>
+  </w:font>
+  <w:font w:name="Times New Roman">
+    <w:panose1 w:val="02020603050405020304"/>
+    <w:charset w:val="00"/>
+    <w:family w:val="roman"/>
+    <w:pitch w:val="variable"/>
+    <w:sig w:usb0="E0002EFF" w:usb1="C0007843" w:usb2="00000009" w:usb3="00000000" w:csb0="000001FF" w:csb1="00000000"/>
+  </w:font>
+  <w:font w:name="Courier New">
+    <w:panose1 w:val="02070309020205020404"/>
+    <w:charset w:val="00"/>
+    <w:family w:val="modern"/>
+    <w:pitch w:val="fixed"/>
+    <w:sig w:usb0="E0002AFF" w:usb1="C0007843" w:usb2="00000009" w:usb3="00000000" w:csb0="000001FF" w:csb1="00000000"/>
+  </w:font>
+  <w:font w:name="Symbol">
+    <w:panose1 w:val="05050102010706020507"/>
+    <w:charset w:val="02"/>
+    <w:family w:val="roman"/>
+    <w:pitch w:val="variable"/>
+    <w:sig w:usb0="00000000" w:usb1="10000000" w:usb2="00000000" w:usb3="00000000" w:csb0="80000000" w:csb1="00000000"/>
+  </w:font>
   <w:font w:name="Calibri">
     <w:panose1 w:val="020F0502020204030204"/>
     <w:charset w:val="00"/>
@@ -2019,19 +2676,19 @@
     <w:pitch w:val="variable"/>
     <w:sig w:usb0="00000003" w:usb1="288F0000" w:usb2="00000016" w:usb3="00000000" w:csb0="00040001" w:csb1="00000000"/>
   </w:font>
-  <w:font w:name="Times New Roman">
-    <w:panose1 w:val="02020603050405020304"/>
-    <w:charset w:val="00"/>
-    <w:family w:val="roman"/>
-    <w:pitch w:val="variable"/>
-    <w:sig w:usb0="E0002EFF" w:usb1="C0007843" w:usb2="00000009" w:usb3="00000000" w:csb0="000001FF" w:csb1="00000000"/>
-  </w:font>
   <w:font w:name="Calibri Light">
     <w:panose1 w:val="020F0302020204030204"/>
     <w:charset w:val="00"/>
     <w:family w:val="swiss"/>
     <w:pitch w:val="variable"/>
     <w:sig w:usb0="A00002EF" w:usb1="4000207B" w:usb2="00000000" w:usb3="00000000" w:csb0="0000019F" w:csb1="00000000"/>
+  </w:font>
+  <w:font w:name="Consolas">
+    <w:panose1 w:val="020B0609020204030204"/>
+    <w:charset w:val="00"/>
+    <w:family w:val="modern"/>
+    <w:pitch w:val="fixed"/>
+    <w:sig w:usb0="E10002FF" w:usb1="4000FCFF" w:usb2="00000009" w:usb3="00000000" w:csb0="0000019F" w:csb1="00000000"/>
   </w:font>
 </w:fonts>
 </file>
@@ -2053,7 +2710,9 @@
   <w:rsids>
     <w:rsidRoot w:val="00D02479"/>
     <w:rsid w:val="000265CC"/>
+    <w:rsid w:val="002208C2"/>
     <w:rsid w:val="00D02479"/>
+    <w:rsid w:val="00F43664"/>
   </w:rsids>
   <m:mathPr>
     <m:mathFont m:val="Cambria Math"/>
@@ -2800,7 +3459,7 @@
 </file>
 
 <file path=customXml/itemProps2.xml><?xml version="1.0" encoding="utf-8"?>
-<ds:datastoreItem xmlns:ds="http://schemas.openxmlformats.org/officeDocument/2006/customXml" ds:itemID="{5CE2FCA3-F3C3-41F4-8AE9-E5CFD3006D64}">
+<ds:datastoreItem xmlns:ds="http://schemas.openxmlformats.org/officeDocument/2006/customXml" ds:itemID="{723B0456-E21B-4B6F-A218-75EA8899E828}">
   <ds:schemaRefs>
     <ds:schemaRef ds:uri="http://schemas.openxmlformats.org/officeDocument/2006/bibliography"/>
   </ds:schemaRefs>
